--- a/0_Documentation/ZIKV Analyses plan - step by step.docx
+++ b/0_Documentation/ZIKV Analyses plan - step by step.docx
@@ -5133,46 +5133,36 @@
                 <w:szCs w:val="22"/>
                 <w:lang w:val="en-US"/>
               </w:rPr>
-              <w:t xml:space="preserve">To do: </w:t>
-            </w:r>
-            <w:proofErr w:type="spellStart"/>
-            <w:r>
-              <w:rPr>
-                <w:rFonts w:cstheme="minorHAnsi"/>
-                <w:sz w:val="22"/>
-                <w:szCs w:val="22"/>
-                <w:lang w:val="en-US"/>
-              </w:rPr>
-              <w:t>Rubins</w:t>
-            </w:r>
-            <w:proofErr w:type="spellEnd"/>
-            <w:r>
-              <w:rPr>
-                <w:rFonts w:cstheme="minorHAnsi"/>
-                <w:sz w:val="22"/>
-                <w:szCs w:val="22"/>
-                <w:lang w:val="en-US"/>
-              </w:rPr>
-              <w:t xml:space="preserve"> rules</w:t>
-            </w:r>
-          </w:p>
-          <w:p>
-            <w:pPr>
-              <w:rPr>
-                <w:rFonts w:cstheme="minorHAnsi"/>
-                <w:sz w:val="22"/>
-                <w:szCs w:val="22"/>
-                <w:lang w:val="en-US"/>
-              </w:rPr>
-            </w:pPr>
-            <w:r>
-              <w:rPr>
-                <w:rFonts w:cstheme="minorHAnsi"/>
-                <w:sz w:val="22"/>
-                <w:szCs w:val="22"/>
-                <w:lang w:val="en-US"/>
-              </w:rPr>
-              <w:t>To do: decide based on new dataset whether we will center exposure per study</w:t>
+              <w:t>To do: fix errors when we have new dataset</w:t>
+            </w:r>
+            <w:r>
+              <w:rPr>
+                <w:rFonts w:cstheme="minorHAnsi"/>
+                <w:sz w:val="22"/>
+                <w:szCs w:val="22"/>
+                <w:lang w:val="en-US"/>
+              </w:rPr>
+              <w:t xml:space="preserve"> </w:t>
+            </w:r>
+            <w:proofErr w:type="gramStart"/>
+            <w:r>
+              <w:rPr>
+                <w:rFonts w:cstheme="minorHAnsi"/>
+                <w:sz w:val="22"/>
+                <w:szCs w:val="22"/>
+                <w:lang w:val="en-US"/>
+              </w:rPr>
+              <w:t>To</w:t>
+            </w:r>
+            <w:proofErr w:type="gramEnd"/>
+            <w:r>
+              <w:rPr>
+                <w:rFonts w:cstheme="minorHAnsi"/>
+                <w:sz w:val="22"/>
+                <w:szCs w:val="22"/>
+                <w:lang w:val="en-US"/>
+              </w:rPr>
+              <w:t xml:space="preserve"> do: decide based on new dataset whether we will center exposure per study</w:t>
             </w:r>
           </w:p>
         </w:tc>

--- a/0_Documentation/ZIKV Analyses plan - step by step.docx
+++ b/0_Documentation/ZIKV Analyses plan - step by step.docx
@@ -3425,6 +3425,26 @@
                 <w:lang w:val="en-US"/>
               </w:rPr>
             </w:pPr>
+            <w:r>
+              <w:rPr>
+                <w:rFonts w:cstheme="minorHAnsi"/>
+                <w:sz w:val="22"/>
+                <w:szCs w:val="22"/>
+                <w:lang w:val="en-US"/>
+              </w:rPr>
+              <w:t xml:space="preserve">Inconsistencies reported to </w:t>
+            </w:r>
+            <w:proofErr w:type="spellStart"/>
+            <w:r>
+              <w:rPr>
+                <w:rFonts w:cstheme="minorHAnsi"/>
+                <w:sz w:val="22"/>
+                <w:szCs w:val="22"/>
+                <w:lang w:val="en-US"/>
+              </w:rPr>
+              <w:t>Ilich</w:t>
+            </w:r>
+            <w:proofErr w:type="spellEnd"/>
           </w:p>
         </w:tc>
         <w:tc>
@@ -3440,6 +3460,15 @@
                 <w:lang w:val="en-US"/>
               </w:rPr>
             </w:pPr>
+            <w:r>
+              <w:rPr>
+                <w:rFonts w:cstheme="minorHAnsi"/>
+                <w:sz w:val="22"/>
+                <w:szCs w:val="22"/>
+                <w:lang w:val="en-US"/>
+              </w:rPr>
+              <w:t>Yes</w:t>
+            </w:r>
           </w:p>
         </w:tc>
       </w:tr>
@@ -3516,6 +3545,15 @@
                 <w:lang w:val="en-US"/>
               </w:rPr>
             </w:pPr>
+            <w:r>
+              <w:rPr>
+                <w:rFonts w:cstheme="minorHAnsi"/>
+                <w:sz w:val="22"/>
+                <w:szCs w:val="22"/>
+                <w:lang w:val="en-US"/>
+              </w:rPr>
+              <w:t>Yes</w:t>
+            </w:r>
           </w:p>
         </w:tc>
       </w:tr>
@@ -3625,6 +3663,15 @@
                 <w:lang w:val="en-US"/>
               </w:rPr>
             </w:pPr>
+            <w:r>
+              <w:rPr>
+                <w:rFonts w:cstheme="minorHAnsi"/>
+                <w:sz w:val="22"/>
+                <w:szCs w:val="22"/>
+                <w:lang w:val="en-US"/>
+              </w:rPr>
+              <w:t>Check was done, seems not correction is necessary on the definition.</w:t>
+            </w:r>
           </w:p>
         </w:tc>
         <w:tc>
@@ -3640,6 +3687,15 @@
                 <w:lang w:val="en-US"/>
               </w:rPr>
             </w:pPr>
+            <w:r>
+              <w:rPr>
+                <w:rFonts w:cstheme="minorHAnsi"/>
+                <w:sz w:val="22"/>
+                <w:szCs w:val="22"/>
+                <w:lang w:val="en-US"/>
+              </w:rPr>
+              <w:t>Yes</w:t>
+            </w:r>
           </w:p>
         </w:tc>
       </w:tr>
@@ -3657,6 +3713,15 @@
                 <w:lang w:val="en-US"/>
               </w:rPr>
             </w:pPr>
+            <w:r>
+              <w:rPr>
+                <w:rFonts w:cstheme="minorHAnsi"/>
+                <w:sz w:val="22"/>
+                <w:szCs w:val="22"/>
+                <w:lang w:val="en-US"/>
+              </w:rPr>
+              <w:t>Zika test definition according to Ricardo’s paper</w:t>
+            </w:r>
           </w:p>
         </w:tc>
         <w:tc>
@@ -3672,6 +3737,15 @@
                 <w:lang w:val="en-US"/>
               </w:rPr>
             </w:pPr>
+            <w:r>
+              <w:rPr>
+                <w:rFonts w:cstheme="minorHAnsi"/>
+                <w:sz w:val="22"/>
+                <w:szCs w:val="22"/>
+                <w:lang w:val="en-US"/>
+              </w:rPr>
+              <w:t>We followed the rules given in the paper unfortunately all patients were classified as robust or NA</w:t>
+            </w:r>
           </w:p>
         </w:tc>
         <w:tc>
@@ -3687,6 +3761,15 @@
                 <w:lang w:val="en-US"/>
               </w:rPr>
             </w:pPr>
+            <w:r>
+              <w:rPr>
+                <w:rFonts w:cstheme="minorHAnsi"/>
+                <w:sz w:val="22"/>
+                <w:szCs w:val="22"/>
+                <w:lang w:val="en-US"/>
+              </w:rPr>
+              <w:t>Yes</w:t>
+            </w:r>
           </w:p>
         </w:tc>
       </w:tr>
@@ -5133,16 +5216,7 @@
                 <w:szCs w:val="22"/>
                 <w:lang w:val="en-US"/>
               </w:rPr>
-              <w:t>To do: fix errors when we have new dataset</w:t>
-            </w:r>
-            <w:r>
-              <w:rPr>
-                <w:rFonts w:cstheme="minorHAnsi"/>
-                <w:sz w:val="22"/>
-                <w:szCs w:val="22"/>
-                <w:lang w:val="en-US"/>
-              </w:rPr>
-              <w:t xml:space="preserve"> </w:t>
+              <w:t xml:space="preserve">To do: fix errors when we have new dataset </w:t>
             </w:r>
             <w:proofErr w:type="gramStart"/>
             <w:r>
@@ -5420,6 +5494,7 @@
                 <w:szCs w:val="22"/>
                 <w:lang w:val="en-US"/>
               </w:rPr>
+              <w:lastRenderedPageBreak/>
               <w:t>Stratified analysis by trimester of infection: one-stage meta-analysis</w:t>
             </w:r>
           </w:p>
@@ -5532,7 +5607,6 @@
                 <w:szCs w:val="36"/>
                 <w:lang w:val="en-US"/>
               </w:rPr>
-              <w:lastRenderedPageBreak/>
               <w:t>Identify confounders and effect modifiers</w:t>
             </w:r>
           </w:p>
